--- a/lab1/ТЗ.docx
+++ b/lab1/ТЗ.docx
@@ -667,13 +667,8 @@
                             </w:r>
                           </w:p>
                           <w:p>
-                            <w:proofErr w:type="spellStart"/>
                             <w:r>
-                              <w:t>Лыхин</w:t>
-                            </w:r>
-                            <w:proofErr w:type="spellEnd"/>
-                            <w:r>
-                              <w:t xml:space="preserve"> Игорь Олегович</w:t>
+                              <w:t>Лыхин Игорь Олегович</w:t>
                             </w:r>
                           </w:p>
                         </w:txbxContent>
@@ -709,13 +704,8 @@
                       </w:r>
                     </w:p>
                     <w:p>
-                      <w:proofErr w:type="spellStart"/>
                       <w:r>
-                        <w:t>Лыхин</w:t>
-                      </w:r>
-                      <w:proofErr w:type="spellEnd"/>
-                      <w:r>
-                        <w:t xml:space="preserve"> Игорь Олегович</w:t>
+                        <w:t>Лыхин Игорь Олегович</w:t>
                       </w:r>
                     </w:p>
                   </w:txbxContent>
@@ -1044,19 +1034,8 @@
           <w:szCs w:val="20"/>
           <w:lang w:eastAsia="ru-RU"/>
         </w:rPr>
-        <w:t xml:space="preserve">(должность, </w:t>
-      </w:r>
-      <w:proofErr w:type="gramStart"/>
-      <w:r>
-        <w:rPr>
-          <w:i/>
-          <w:sz w:val="22"/>
-          <w:szCs w:val="20"/>
-          <w:lang w:eastAsia="ru-RU"/>
-        </w:rPr>
-        <w:t>ФИО  руководителя</w:t>
-      </w:r>
-      <w:proofErr w:type="gramEnd"/>
+        <w:t>(должность, ФИО  руководителя</w:t>
+      </w:r>
       <w:r>
         <w:rPr>
           <w:i/>
@@ -1155,27 +1134,7 @@
           <w:szCs w:val="20"/>
           <w:lang w:eastAsia="ru-RU"/>
         </w:rPr>
-        <w:t xml:space="preserve">  (</w:t>
-      </w:r>
-      <w:proofErr w:type="gramStart"/>
-      <w:r>
-        <w:rPr>
-          <w:i/>
-          <w:sz w:val="22"/>
-          <w:szCs w:val="20"/>
-          <w:lang w:eastAsia="ru-RU"/>
-        </w:rPr>
-        <w:t xml:space="preserve">оценка)   </w:t>
-      </w:r>
-      <w:proofErr w:type="gramEnd"/>
-      <w:r>
-        <w:rPr>
-          <w:i/>
-          <w:sz w:val="22"/>
-          <w:szCs w:val="20"/>
-          <w:lang w:eastAsia="ru-RU"/>
-        </w:rPr>
-        <w:t xml:space="preserve">    </w:t>
+        <w:t xml:space="preserve">  (оценка)       </w:t>
       </w:r>
       <w:r>
         <w:rPr>
@@ -4757,14 +4716,14 @@
         <w:rPr>
           <w:szCs w:val="24"/>
         </w:rPr>
-        <w:t xml:space="preserve">Возможность генерации отчётов в формате </w:t>
+        <w:t>Возможность генерации отчётов в формате</w:t>
       </w:r>
       <w:r>
         <w:rPr>
           <w:szCs w:val="24"/>
           <w:lang w:val="en-US"/>
         </w:rPr>
-        <w:t>word</w:t>
+        <w:t xml:space="preserve"> excel</w:t>
       </w:r>
       <w:r>
         <w:rPr>
@@ -4973,15 +4932,7 @@
         <w:pStyle w:val="a6"/>
       </w:pPr>
       <w:r>
-        <w:t xml:space="preserve">дата и время должны быть записаны в формате: «ДД.ММ.ГГГГ </w:t>
-      </w:r>
-      <w:proofErr w:type="gramStart"/>
-      <w:r>
-        <w:t>ЧЧ:ММ</w:t>
-      </w:r>
-      <w:proofErr w:type="gramEnd"/>
-      <w:r>
-        <w:t>»;</w:t>
+        <w:t>дата и время должны быть записаны в формате: «ДД.ММ.ГГГГ ЧЧ:ММ»;</w:t>
       </w:r>
     </w:p>
     <w:p>
@@ -5012,14 +4963,12 @@
       <w:r>
         <w:t xml:space="preserve"> </w:t>
       </w:r>
-      <w:proofErr w:type="spellStart"/>
       <w:r>
         <w:rPr>
           <w:lang w:val="en-US"/>
         </w:rPr>
         <w:t>png</w:t>
       </w:r>
-      <w:proofErr w:type="spellEnd"/>
       <w:r>
         <w:t>.</w:t>
       </w:r>
